--- a/Levantamento Requisitos/RF WEB 2.docx
+++ b/Levantamento Requisitos/RF WEB 2.docx
@@ -85,20 +85,143 @@
           </w:tcPr>
           <w:p/>
           <w:p>
+            <w:r>
+              <w:t>Mo</w:t>
+            </w:r>
+            <w:r>
+              <w:t>b’</w:t>
+            </w:r>
+            <w:r>
+              <w:t>S</w:t>
+            </w:r>
+            <w:r>
+              <w:t>hare</w:t>
+            </w:r>
+          </w:p>
+          <w:p/>
+        </w:tc>
+      </w:tr>
+      <w:tr>
+        <w:tc>
+          <w:tcPr>
+            <w:tcW w:w="8926" w:type="dxa"/>
+          </w:tcPr>
+          <w:p>
+            <w:pPr>
+              <w:rPr>
+                <w:rFonts w:ascii="Verdana" w:hAnsi="Verdana"/>
+                <w:b/>
+                <w:sz w:val="22"/>
+                <w:szCs w:val="22"/>
+              </w:rPr>
+            </w:pPr>
+            <w:r>
+              <w:rPr>
+                <w:rFonts w:ascii="Verdana" w:hAnsi="Verdana"/>
+                <w:b/>
+                <w:sz w:val="22"/>
+                <w:szCs w:val="22"/>
+              </w:rPr>
+              <w:t>2-</w:t>
+            </w:r>
+            <w:r>
+              <w:rPr>
+                <w:rFonts w:ascii="Verdana" w:hAnsi="Verdana"/>
+                <w:b/>
+                <w:sz w:val="22"/>
+                <w:szCs w:val="22"/>
+              </w:rPr>
+              <w:t>Especificação do Módulo</w:t>
+            </w:r>
+          </w:p>
+        </w:tc>
+      </w:tr>
+      <w:tr>
+        <w:tc>
+          <w:tcPr>
+            <w:tcW w:w="8926" w:type="dxa"/>
+          </w:tcPr>
+          <w:p/>
+          <w:p>
+            <w:r>
+              <w:t>Levantamento de Requisitos</w:t>
+            </w:r>
+            <w:r>
+              <w:t xml:space="preserve"> funcional</w:t>
+            </w:r>
+            <w:r>
+              <w:t xml:space="preserve"> WEB</w:t>
+            </w:r>
+          </w:p>
+          <w:p/>
+        </w:tc>
+      </w:tr>
+      <w:tr>
+        <w:tc>
+          <w:tcPr>
+            <w:tcW w:w="8926" w:type="dxa"/>
+          </w:tcPr>
+          <w:p>
+            <w:pPr>
+              <w:rPr>
+                <w:rFonts w:ascii="Verdana" w:hAnsi="Verdana"/>
+                <w:b/>
+                <w:sz w:val="22"/>
+                <w:szCs w:val="22"/>
+              </w:rPr>
+            </w:pPr>
+            <w:r>
+              <w:rPr>
+                <w:rFonts w:ascii="Verdana" w:hAnsi="Verdana"/>
+                <w:b/>
+                <w:sz w:val="22"/>
+                <w:szCs w:val="22"/>
+              </w:rPr>
+              <w:t>3-</w:t>
+            </w:r>
+            <w:r>
+              <w:rPr>
+                <w:rFonts w:ascii="Verdana" w:hAnsi="Verdana"/>
+                <w:b/>
+                <w:sz w:val="22"/>
+                <w:szCs w:val="22"/>
+              </w:rPr>
+              <w:t>Nome do Stakeholder</w:t>
+            </w:r>
+          </w:p>
+        </w:tc>
+      </w:tr>
+      <w:tr>
+        <w:tc>
+          <w:tcPr>
+            <w:tcW w:w="8926" w:type="dxa"/>
+          </w:tcPr>
+          <w:p/>
+          <w:p>
+            <w:r>
+              <w:t xml:space="preserve">Representante: </w:t>
+            </w:r>
+            <w:r>
+              <w:t>Marcel Neves</w:t>
+            </w:r>
+          </w:p>
+          <w:p>
+            <w:r>
+              <w:t xml:space="preserve">Desenvolvedores: </w:t>
+            </w:r>
+            <w:bookmarkStart w:id="0" w:name="_GoBack"/>
+            <w:bookmarkEnd w:id="0"/>
+            <w:r>
+              <w:t xml:space="preserve">Igor Feitosa, Kaio Wesley, Leonardo Cavalcante, </w:t>
+            </w:r>
             <w:proofErr w:type="spellStart"/>
             <w:r>
-              <w:t>Mo</w:t>
-            </w:r>
-            <w:r>
-              <w:t>b’</w:t>
-            </w:r>
-            <w:r>
-              <w:t>S</w:t>
-            </w:r>
-            <w:r>
-              <w:t>hare</w:t>
+              <w:t>Emanuelly</w:t>
             </w:r>
             <w:proofErr w:type="spellEnd"/>
+            <w:r>
+              <w:t xml:space="preserve"> Marinho, Sarah Oliveira</w:t>
+            </w:r>
           </w:p>
           <w:p/>
         </w:tc>
@@ -124,16 +247,43 @@
                 <w:sz w:val="22"/>
                 <w:szCs w:val="22"/>
               </w:rPr>
-              <w:t>2-</w:t>
-            </w:r>
-            <w:r>
-              <w:rPr>
-                <w:rFonts w:ascii="Verdana" w:hAnsi="Verdana"/>
-                <w:b/>
-                <w:sz w:val="22"/>
-                <w:szCs w:val="22"/>
-              </w:rPr>
-              <w:t>Especificação do Módulo</w:t>
+              <w:t>4</w:t>
+            </w:r>
+            <w:r>
+              <w:rPr>
+                <w:rFonts w:ascii="Verdana" w:hAnsi="Verdana"/>
+                <w:b/>
+                <w:sz w:val="22"/>
+                <w:szCs w:val="22"/>
+              </w:rPr>
+              <w:t>-</w:t>
+            </w:r>
+            <w:r>
+              <w:rPr>
+                <w:rFonts w:ascii="Verdana" w:hAnsi="Verdana"/>
+                <w:b/>
+                <w:sz w:val="22"/>
+                <w:szCs w:val="22"/>
+              </w:rPr>
+              <w:t xml:space="preserve"> Quais dados serão </w:t>
+            </w:r>
+            <w:r>
+              <w:rPr>
+                <w:rFonts w:ascii="Verdana" w:hAnsi="Verdana"/>
+                <w:b/>
+                <w:sz w:val="22"/>
+                <w:szCs w:val="22"/>
+              </w:rPr>
+              <w:t>necessários</w:t>
+            </w:r>
+            <w:r>
+              <w:rPr>
+                <w:rFonts w:ascii="Verdana" w:hAnsi="Verdana"/>
+                <w:b/>
+                <w:sz w:val="22"/>
+                <w:szCs w:val="22"/>
+              </w:rPr>
+              <w:t xml:space="preserve"> para o cadastro do usuário?</w:t>
             </w:r>
           </w:p>
         </w:tc>
@@ -146,13 +296,13 @@
           <w:p/>
           <w:p>
             <w:r>
-              <w:t>Levantamento de Requisitos</w:t>
-            </w:r>
-            <w:r>
-              <w:t xml:space="preserve"> funcional</w:t>
-            </w:r>
-            <w:r>
-              <w:t xml:space="preserve"> WEB</w:t>
+              <w:t xml:space="preserve">RG.CPF, Comprovante de </w:t>
+            </w:r>
+            <w:r>
+              <w:t>Endereço e numeração,</w:t>
+            </w:r>
+            <w:r>
+              <w:t xml:space="preserve"> mas foto da CNH.</w:t>
             </w:r>
           </w:p>
           <w:p/>
@@ -179,16 +329,16 @@
                 <w:sz w:val="22"/>
                 <w:szCs w:val="22"/>
               </w:rPr>
-              <w:t>3-</w:t>
-            </w:r>
-            <w:r>
-              <w:rPr>
-                <w:rFonts w:ascii="Verdana" w:hAnsi="Verdana"/>
-                <w:b/>
-                <w:sz w:val="22"/>
-                <w:szCs w:val="22"/>
-              </w:rPr>
-              <w:t>Nome do Stakeholder</w:t>
+              <w:t>5</w:t>
+            </w:r>
+            <w:r>
+              <w:rPr>
+                <w:rFonts w:ascii="Verdana" w:hAnsi="Verdana"/>
+                <w:b/>
+                <w:sz w:val="22"/>
+                <w:szCs w:val="22"/>
+              </w:rPr>
+              <w:t>- O proprietário poderá informar qual o horário que o veículo está disponível para locação?</w:t>
             </w:r>
           </w:p>
         </w:tc>
@@ -201,15 +351,7 @@
           <w:p/>
           <w:p>
             <w:r>
-              <w:t xml:space="preserve">Marcel Neves, Igor Feitosa, Kaio Wesley, Leonardo Cavalcante, </w:t>
-            </w:r>
-            <w:proofErr w:type="spellStart"/>
-            <w:r>
-              <w:t>Emanuelly</w:t>
-            </w:r>
-            <w:proofErr w:type="spellEnd"/>
-            <w:r>
-              <w:t xml:space="preserve"> Marinho, Sarah Oliveira</w:t>
+              <w:t>Sim durante o cadastro do veículo ele deverá informar o horário que o mesmo estará disponível.</w:t>
             </w:r>
           </w:p>
           <w:p/>
@@ -236,43 +378,16 @@
                 <w:sz w:val="22"/>
                 <w:szCs w:val="22"/>
               </w:rPr>
-              <w:t>4</w:t>
-            </w:r>
-            <w:r>
-              <w:rPr>
-                <w:rFonts w:ascii="Verdana" w:hAnsi="Verdana"/>
-                <w:b/>
-                <w:sz w:val="22"/>
-                <w:szCs w:val="22"/>
-              </w:rPr>
-              <w:t>-</w:t>
-            </w:r>
-            <w:r>
-              <w:rPr>
-                <w:rFonts w:ascii="Verdana" w:hAnsi="Verdana"/>
-                <w:b/>
-                <w:sz w:val="22"/>
-                <w:szCs w:val="22"/>
-              </w:rPr>
-              <w:t xml:space="preserve"> Quais dados serão </w:t>
-            </w:r>
-            <w:r>
-              <w:rPr>
-                <w:rFonts w:ascii="Verdana" w:hAnsi="Verdana"/>
-                <w:b/>
-                <w:sz w:val="22"/>
-                <w:szCs w:val="22"/>
-              </w:rPr>
-              <w:t>necessários</w:t>
-            </w:r>
-            <w:r>
-              <w:rPr>
-                <w:rFonts w:ascii="Verdana" w:hAnsi="Verdana"/>
-                <w:b/>
-                <w:sz w:val="22"/>
-                <w:szCs w:val="22"/>
-              </w:rPr>
-              <w:t xml:space="preserve"> para o cadastro do usuário?</w:t>
+              <w:t>6</w:t>
+            </w:r>
+            <w:r>
+              <w:rPr>
+                <w:rFonts w:ascii="Verdana" w:hAnsi="Verdana"/>
+                <w:b/>
+                <w:sz w:val="22"/>
+                <w:szCs w:val="22"/>
+              </w:rPr>
+              <w:t xml:space="preserve">- O proprietário pode proibir algum locatário em especifico de alugar seu veículo?  </w:t>
             </w:r>
           </w:p>
         </w:tc>
@@ -285,13 +400,7 @@
           <w:p/>
           <w:p>
             <w:r>
-              <w:t xml:space="preserve">RG.CPF, Comprovante de </w:t>
-            </w:r>
-            <w:r>
-              <w:t>Endereço e numeração,</w:t>
-            </w:r>
-            <w:r>
-              <w:t xml:space="preserve"> mas foto da CNH.</w:t>
+              <w:t>Sim, ao receber a notificação ele terá a opção de cancelar o pedido.</w:t>
             </w:r>
           </w:p>
           <w:p/>
@@ -318,16 +427,16 @@
                 <w:sz w:val="22"/>
                 <w:szCs w:val="22"/>
               </w:rPr>
-              <w:t>5</w:t>
-            </w:r>
-            <w:r>
-              <w:rPr>
-                <w:rFonts w:ascii="Verdana" w:hAnsi="Verdana"/>
-                <w:b/>
-                <w:sz w:val="22"/>
-                <w:szCs w:val="22"/>
-              </w:rPr>
-              <w:t>- O proprietário poderá informar qual o horário que o veículo está disponível para locação?</w:t>
+              <w:t>7</w:t>
+            </w:r>
+            <w:r>
+              <w:rPr>
+                <w:rFonts w:ascii="Verdana" w:hAnsi="Verdana"/>
+                <w:b/>
+                <w:sz w:val="22"/>
+                <w:szCs w:val="22"/>
+              </w:rPr>
+              <w:t xml:space="preserve">-A locação também poderá ser feita pelo site?  </w:t>
             </w:r>
           </w:p>
         </w:tc>
@@ -340,7 +449,7 @@
           <w:p/>
           <w:p>
             <w:r>
-              <w:t>Sim durante o cadastro do veículo ele deverá informar o horário que o mesmo estará disponível.</w:t>
+              <w:t>Sim o principal meio de locação será pelo site</w:t>
             </w:r>
           </w:p>
           <w:p/>
@@ -367,16 +476,16 @@
                 <w:sz w:val="22"/>
                 <w:szCs w:val="22"/>
               </w:rPr>
-              <w:t>6</w:t>
-            </w:r>
-            <w:r>
-              <w:rPr>
-                <w:rFonts w:ascii="Verdana" w:hAnsi="Verdana"/>
-                <w:b/>
-                <w:sz w:val="22"/>
-                <w:szCs w:val="22"/>
-              </w:rPr>
-              <w:t xml:space="preserve">- O proprietário pode proibir algum locatário em especifico de alugar seu veículo?  </w:t>
+              <w:t>8</w:t>
+            </w:r>
+            <w:r>
+              <w:rPr>
+                <w:rFonts w:ascii="Verdana" w:hAnsi="Verdana"/>
+                <w:b/>
+                <w:sz w:val="22"/>
+                <w:szCs w:val="22"/>
+              </w:rPr>
+              <w:t>- Quais serão as páginas do site antes do login?</w:t>
             </w:r>
           </w:p>
         </w:tc>
@@ -389,7 +498,55 @@
           <w:p/>
           <w:p>
             <w:r>
-              <w:t>Sim, ao receber a notificação ele terá a opção de cancelar o pedido.</w:t>
+              <w:t xml:space="preserve">As páginas do site seguiram o seguinte padrão: Home, </w:t>
+            </w:r>
+            <w:r>
+              <w:t>p</w:t>
+            </w:r>
+            <w:r>
+              <w:t xml:space="preserve">arceiros, </w:t>
+            </w:r>
+            <w:r>
+              <w:t>c</w:t>
+            </w:r>
+            <w:r>
+              <w:t xml:space="preserve">omo </w:t>
+            </w:r>
+            <w:r>
+              <w:t>f</w:t>
+            </w:r>
+            <w:r>
+              <w:t>unciona,</w:t>
+            </w:r>
+            <w:r>
+              <w:t xml:space="preserve"> d</w:t>
+            </w:r>
+            <w:r>
+              <w:t xml:space="preserve">úvidas </w:t>
+            </w:r>
+            <w:r>
+              <w:t>f</w:t>
+            </w:r>
+            <w:r>
+              <w:t xml:space="preserve">requentes, </w:t>
+            </w:r>
+            <w:r>
+              <w:t>p</w:t>
+            </w:r>
+            <w:r>
+              <w:t xml:space="preserve">áginas de </w:t>
+            </w:r>
+            <w:r>
+              <w:t>a</w:t>
+            </w:r>
+            <w:r>
+              <w:t xml:space="preserve">núncio com filtro, </w:t>
+            </w:r>
+            <w:r>
+              <w:t>melhores</w:t>
+            </w:r>
+            <w:r>
+              <w:t xml:space="preserve"> avaliação do mês.</w:t>
             </w:r>
           </w:p>
           <w:p/>
@@ -416,16 +573,34 @@
                 <w:sz w:val="22"/>
                 <w:szCs w:val="22"/>
               </w:rPr>
-              <w:t>7</w:t>
-            </w:r>
-            <w:r>
-              <w:rPr>
-                <w:rFonts w:ascii="Verdana" w:hAnsi="Verdana"/>
-                <w:b/>
-                <w:sz w:val="22"/>
-                <w:szCs w:val="22"/>
-              </w:rPr>
-              <w:t xml:space="preserve">-A locação também poderá ser feita pelo site?  </w:t>
+              <w:t>9</w:t>
+            </w:r>
+            <w:r>
+              <w:rPr>
+                <w:rFonts w:ascii="Verdana" w:hAnsi="Verdana"/>
+                <w:b/>
+                <w:sz w:val="22"/>
+                <w:szCs w:val="22"/>
+              </w:rPr>
+              <w:t xml:space="preserve">- O que será necessário para </w:t>
+            </w:r>
+            <w:r>
+              <w:rPr>
+                <w:rFonts w:ascii="Verdana" w:hAnsi="Verdana"/>
+                <w:b/>
+                <w:sz w:val="22"/>
+                <w:szCs w:val="22"/>
+              </w:rPr>
+              <w:t>entrar no sistema</w:t>
+            </w:r>
+            <w:r>
+              <w:rPr>
+                <w:rFonts w:ascii="Verdana" w:hAnsi="Verdana"/>
+                <w:b/>
+                <w:sz w:val="22"/>
+                <w:szCs w:val="22"/>
+              </w:rPr>
+              <w:t>?</w:t>
             </w:r>
           </w:p>
         </w:tc>
@@ -438,7 +613,13 @@
           <w:p/>
           <w:p>
             <w:r>
-              <w:t>Sim o principal meio de locação será pelo site</w:t>
+              <w:t xml:space="preserve">Ele precisará do seu E-mail e senha para </w:t>
+            </w:r>
+            <w:r>
+              <w:t>entrar</w:t>
+            </w:r>
+            <w:r>
+              <w:t xml:space="preserve"> no sistema</w:t>
             </w:r>
           </w:p>
           <w:p/>
@@ -465,16 +646,16 @@
                 <w:sz w:val="22"/>
                 <w:szCs w:val="22"/>
               </w:rPr>
-              <w:t>8</w:t>
-            </w:r>
-            <w:r>
-              <w:rPr>
-                <w:rFonts w:ascii="Verdana" w:hAnsi="Verdana"/>
-                <w:b/>
-                <w:sz w:val="22"/>
-                <w:szCs w:val="22"/>
-              </w:rPr>
-              <w:t>- Quais serão as páginas do site antes do login?</w:t>
+              <w:t>10</w:t>
+            </w:r>
+            <w:r>
+              <w:rPr>
+                <w:rFonts w:ascii="Verdana" w:hAnsi="Verdana"/>
+                <w:b/>
+                <w:sz w:val="22"/>
+                <w:szCs w:val="22"/>
+              </w:rPr>
+              <w:t>- Poderá haver troca de senha?</w:t>
             </w:r>
           </w:p>
         </w:tc>
@@ -487,177 +668,11 @@
           <w:p/>
           <w:p>
             <w:r>
-              <w:t xml:space="preserve">As páginas do site seguiram o seguinte padrão: Home, </w:t>
-            </w:r>
-            <w:r>
-              <w:t>p</w:t>
-            </w:r>
-            <w:r>
-              <w:t xml:space="preserve">arceiros, </w:t>
-            </w:r>
-            <w:r>
-              <w:t>c</w:t>
-            </w:r>
-            <w:r>
-              <w:t xml:space="preserve">omo </w:t>
-            </w:r>
-            <w:r>
-              <w:t>f</w:t>
-            </w:r>
-            <w:r>
-              <w:t>unciona,</w:t>
-            </w:r>
-            <w:r>
-              <w:t xml:space="preserve"> d</w:t>
-            </w:r>
-            <w:r>
-              <w:t xml:space="preserve">úvidas </w:t>
-            </w:r>
-            <w:r>
-              <w:t>f</w:t>
-            </w:r>
-            <w:r>
-              <w:t xml:space="preserve">requentes, </w:t>
-            </w:r>
-            <w:r>
-              <w:t>p</w:t>
-            </w:r>
-            <w:r>
-              <w:t xml:space="preserve">áginas de </w:t>
-            </w:r>
-            <w:r>
-              <w:t>a</w:t>
-            </w:r>
-            <w:r>
-              <w:t xml:space="preserve">núncio com filtro, </w:t>
-            </w:r>
-            <w:r>
-              <w:t>melhores</w:t>
-            </w:r>
-            <w:r>
-              <w:t xml:space="preserve"> avaliação do mês.</w:t>
-            </w:r>
-          </w:p>
-          <w:p/>
-        </w:tc>
-      </w:tr>
-      <w:tr>
-        <w:tc>
-          <w:tcPr>
-            <w:tcW w:w="8926" w:type="dxa"/>
-          </w:tcPr>
-          <w:p>
-            <w:pPr>
-              <w:rPr>
-                <w:rFonts w:ascii="Verdana" w:hAnsi="Verdana"/>
-                <w:b/>
-                <w:sz w:val="22"/>
-                <w:szCs w:val="22"/>
-              </w:rPr>
-            </w:pPr>
-            <w:r>
-              <w:rPr>
-                <w:rFonts w:ascii="Verdana" w:hAnsi="Verdana"/>
-                <w:b/>
-                <w:sz w:val="22"/>
-                <w:szCs w:val="22"/>
-              </w:rPr>
-              <w:t>9</w:t>
-            </w:r>
-            <w:r>
-              <w:rPr>
-                <w:rFonts w:ascii="Verdana" w:hAnsi="Verdana"/>
-                <w:b/>
-                <w:sz w:val="22"/>
-                <w:szCs w:val="22"/>
-              </w:rPr>
-              <w:t xml:space="preserve">- O que será necessário para </w:t>
-            </w:r>
-            <w:r>
-              <w:rPr>
-                <w:rFonts w:ascii="Verdana" w:hAnsi="Verdana"/>
-                <w:b/>
-                <w:sz w:val="22"/>
-                <w:szCs w:val="22"/>
-              </w:rPr>
-              <w:t>entrar no sistema</w:t>
-            </w:r>
-            <w:r>
-              <w:rPr>
-                <w:rFonts w:ascii="Verdana" w:hAnsi="Verdana"/>
-                <w:b/>
-                <w:sz w:val="22"/>
-                <w:szCs w:val="22"/>
-              </w:rPr>
-              <w:t>?</w:t>
-            </w:r>
-          </w:p>
-        </w:tc>
-      </w:tr>
-      <w:tr>
-        <w:tc>
-          <w:tcPr>
-            <w:tcW w:w="8926" w:type="dxa"/>
-          </w:tcPr>
-          <w:p/>
-          <w:p>
-            <w:r>
-              <w:t xml:space="preserve">Ele precisará do seu E-mail e senha para </w:t>
-            </w:r>
-            <w:r>
-              <w:t>entrar</w:t>
-            </w:r>
-            <w:r>
-              <w:t xml:space="preserve"> no sistema</w:t>
-            </w:r>
-          </w:p>
-          <w:p/>
-        </w:tc>
-      </w:tr>
-      <w:tr>
-        <w:tc>
-          <w:tcPr>
-            <w:tcW w:w="8926" w:type="dxa"/>
-          </w:tcPr>
-          <w:p>
-            <w:pPr>
-              <w:rPr>
-                <w:rFonts w:ascii="Verdana" w:hAnsi="Verdana"/>
-                <w:b/>
-                <w:sz w:val="22"/>
-                <w:szCs w:val="22"/>
-              </w:rPr>
-            </w:pPr>
-            <w:r>
-              <w:rPr>
-                <w:rFonts w:ascii="Verdana" w:hAnsi="Verdana"/>
-                <w:b/>
-                <w:sz w:val="22"/>
-                <w:szCs w:val="22"/>
-              </w:rPr>
-              <w:t>10</w:t>
-            </w:r>
-            <w:r>
-              <w:rPr>
-                <w:rFonts w:ascii="Verdana" w:hAnsi="Verdana"/>
-                <w:b/>
-                <w:sz w:val="22"/>
-                <w:szCs w:val="22"/>
-              </w:rPr>
-              <w:t>- Poderá haver troca de senha?</w:t>
-            </w:r>
-          </w:p>
-        </w:tc>
-      </w:tr>
-      <w:tr>
-        <w:tc>
-          <w:tcPr>
-            <w:tcW w:w="8926" w:type="dxa"/>
-          </w:tcPr>
-          <w:p/>
-          <w:p>
-            <w:r>
-              <w:t>Sim no perfil do usuário ele terá a possibilidade de sempre que necessário alterar seus dados.</w:t>
+              <w:t xml:space="preserve">Sim no perfil do usuário ele terá a possibilidade de sempre que necessário alterar seus </w:t>
+            </w:r>
+            <w:r>
+              <w:lastRenderedPageBreak/>
+              <w:t>dados.</w:t>
             </w:r>
           </w:p>
         </w:tc>
@@ -2335,7 +2350,6 @@
               <w:rPr>
                 <w:rFonts w:eastAsia="Segoe UI"/>
               </w:rPr>
-              <w:lastRenderedPageBreak/>
               <w:t>É obrigatório realizar a avaliação ao fim da locação caso contrário o usuário não poderá nem locar e nem disponibilizar veículos.</w:t>
             </w:r>
           </w:p>
@@ -2365,7 +2379,6 @@
                 <w:sz w:val="22"/>
                 <w:szCs w:val="22"/>
               </w:rPr>
-              <w:lastRenderedPageBreak/>
               <w:t>30</w:t>
             </w:r>
             <w:r>
@@ -2900,10 +2913,7 @@
               <w:t>Será por meio de Pesquisas onde se o locador tiver 10 avaliações ótimas / boas aparece nos primeiros do ranking.</w:t>
             </w:r>
           </w:p>
-          <w:p>
-            <w:bookmarkStart w:id="0" w:name="_GoBack"/>
-            <w:bookmarkEnd w:id="0"/>
-          </w:p>
+          <w:p/>
         </w:tc>
       </w:tr>
     </w:tbl>
@@ -3312,14 +3322,12 @@
               <w:rFonts w:ascii="Verdana" w:hAnsi="Verdana"/>
             </w:rPr>
           </w:pPr>
-          <w:proofErr w:type="spellStart"/>
           <w:r>
             <w:rPr>
               <w:rFonts w:ascii="Verdana" w:hAnsi="Verdana"/>
             </w:rPr>
             <w:t>Mob’Share</w:t>
           </w:r>
-          <w:proofErr w:type="spellEnd"/>
         </w:p>
       </w:tc>
       <w:tc>
@@ -3512,7 +3520,7 @@
         <v:path o:extrusionok="f" gradientshapeok="t" o:connecttype="rect"/>
         <o:lock v:ext="edit" aspectratio="t"/>
       </v:shapetype>
-      <v:shape id="_x0000_i1039" type="#_x0000_t75" style="width:11.25pt;height:11.25pt" o:bullet="t">
+      <v:shape id="_x0000_i1027" type="#_x0000_t75" style="width:11.25pt;height:11.25pt" o:bullet="t">
         <v:imagedata r:id="rId1" o:title="msoFCA2"/>
       </v:shape>
     </w:pict>
@@ -5462,6 +5470,7 @@
     <w:lsdException w:name="HTML Sample" w:semiHidden="1" w:unhideWhenUsed="1"/>
     <w:lsdException w:name="HTML Typewriter" w:semiHidden="1" w:unhideWhenUsed="1"/>
     <w:lsdException w:name="HTML Variable" w:semiHidden="1" w:unhideWhenUsed="1"/>
+    <w:lsdException w:name="Normal Table" w:semiHidden="1" w:unhideWhenUsed="1"/>
     <w:lsdException w:name="annotation subject" w:semiHidden="1" w:unhideWhenUsed="1"/>
     <w:lsdException w:name="No List" w:semiHidden="1" w:unhideWhenUsed="1"/>
     <w:lsdException w:name="Outline List 1" w:semiHidden="1" w:unhideWhenUsed="1"/>
@@ -5505,8 +5514,10 @@
     <w:lsdException w:name="Table Elegant" w:semiHidden="1" w:unhideWhenUsed="1"/>
     <w:lsdException w:name="Table Professional" w:semiHidden="1" w:unhideWhenUsed="1"/>
     <w:lsdException w:name="Table Subtle 1" w:semiHidden="1" w:unhideWhenUsed="1"/>
+    <w:lsdException w:name="Table Subtle 2" w:semiHidden="1" w:unhideWhenUsed="1"/>
     <w:lsdException w:name="Table Web 1" w:semiHidden="1" w:unhideWhenUsed="1"/>
     <w:lsdException w:name="Table Web 2" w:semiHidden="1" w:unhideWhenUsed="1"/>
+    <w:lsdException w:name="Table Web 3" w:semiHidden="1" w:unhideWhenUsed="1"/>
     <w:lsdException w:name="Balloon Text" w:semiHidden="1" w:unhideWhenUsed="1"/>
     <w:lsdException w:name="Table Grid" w:uiPriority="39"/>
     <w:lsdException w:name="Table Theme" w:semiHidden="1" w:unhideWhenUsed="1"/>
@@ -6454,7 +6465,7 @@
 </file>
 
 <file path=customXml/itemProps1.xml><?xml version="1.0" encoding="utf-8"?>
-<ds:datastoreItem xmlns:ds="http://schemas.openxmlformats.org/officeDocument/2006/customXml" ds:itemID="{B965CF27-5DF6-4A98-B99F-683907CEDBBA}">
+<ds:datastoreItem xmlns:ds="http://schemas.openxmlformats.org/officeDocument/2006/customXml" ds:itemID="{8842459F-5F8F-40CF-BDE0-A795CC4C3CCC}">
   <ds:schemaRefs>
     <ds:schemaRef ds:uri="http://schemas.openxmlformats.org/officeDocument/2006/bibliography"/>
   </ds:schemaRefs>
